--- a/Technicals.docx
+++ b/Technicals.docx
@@ -277,21 +277,14 @@
           <w:sz w:val="18"/>
           <w:szCs w:val="18"/>
         </w:rPr>
-        <w:t xml:space="preserve">, Shiraz, Iran | </w:t>
-      </w:r>
-      <w:r>
-        <w:rPr>
-          <w:sz w:val="18"/>
-          <w:szCs w:val="18"/>
-        </w:rPr>
-        <w:t>Multi-Disciplinary IT &amp; Creative Consultant</w:t>
-      </w:r>
-      <w:r>
-        <w:rPr>
-          <w:sz w:val="18"/>
-          <w:szCs w:val="18"/>
-        </w:rPr>
-        <w:t>| May 2011 – October 2013</w:t>
+        <w:t xml:space="preserve">, </w:t>
+      </w:r>
+      <w:r>
+        <w:rPr>
+          <w:sz w:val="16"/>
+          <w:szCs w:val="16"/>
+        </w:rPr>
+        <w:t>Shiraz, Iran | Multi-Disciplinary IT &amp; Creative Consultant| May 2011 – October 2013</w:t>
       </w:r>
     </w:p>
     <w:p>
@@ -2196,14 +2189,14 @@
           <w:sz w:val="18"/>
           <w:szCs w:val="18"/>
         </w:rPr>
-        <w:t>, Tehran, Iran | Bar tender, Barista, Translator, S</w:t>
-      </w:r>
-      <w:r>
-        <w:rPr>
-          <w:sz w:val="18"/>
-          <w:szCs w:val="18"/>
-        </w:rPr>
-        <w:t>erver, Waiter – March 2020</w:t>
+        <w:t xml:space="preserve">, </w:t>
+      </w:r>
+      <w:r>
+        <w:rPr>
+          <w:sz w:val="16"/>
+          <w:szCs w:val="16"/>
+        </w:rPr>
+        <w:t>Tehran, Iran | Bar tender, Barista, Translator, Server, Waiter – March 2020</w:t>
       </w:r>
     </w:p>
     <w:p>
@@ -2345,13 +2338,21 @@
           <w:szCs w:val="18"/>
           <w:lang w:val="nb-NO"/>
         </w:rPr>
-        <w:t>Tehran</w:t>
+        <w:t>T</w:t>
+      </w:r>
+      <w:r>
+        <w:rPr>
+          <w:sz w:val="16"/>
+          <w:szCs w:val="16"/>
+          <w:lang w:val="nb-NO"/>
+        </w:rPr>
+        <w:t>ehran</w:t>
       </w:r>
       <w:proofErr w:type="spellEnd"/>
       <w:r>
         <w:rPr>
-          <w:sz w:val="18"/>
-          <w:szCs w:val="18"/>
+          <w:sz w:val="16"/>
+          <w:szCs w:val="16"/>
           <w:lang w:val="nb-NO"/>
         </w:rPr>
         <w:t xml:space="preserve">, Iran | Server, </w:t>
@@ -2359,8 +2360,8 @@
       <w:proofErr w:type="spellStart"/>
       <w:r>
         <w:rPr>
-          <w:sz w:val="18"/>
-          <w:szCs w:val="18"/>
+          <w:sz w:val="16"/>
+          <w:szCs w:val="16"/>
           <w:lang w:val="nb-NO"/>
         </w:rPr>
         <w:t>Waiter</w:t>
@@ -2368,8 +2369,8 @@
       <w:proofErr w:type="spellEnd"/>
       <w:r>
         <w:rPr>
-          <w:sz w:val="18"/>
-          <w:szCs w:val="18"/>
+          <w:sz w:val="16"/>
+          <w:szCs w:val="16"/>
           <w:lang w:val="nb-NO"/>
         </w:rPr>
         <w:t xml:space="preserve"> – </w:t>
@@ -2377,8 +2378,8 @@
       <w:proofErr w:type="spellStart"/>
       <w:r>
         <w:rPr>
-          <w:sz w:val="18"/>
-          <w:szCs w:val="18"/>
+          <w:sz w:val="16"/>
+          <w:szCs w:val="16"/>
           <w:lang w:val="nb-NO"/>
         </w:rPr>
         <w:t>December</w:t>
@@ -2386,8 +2387,8 @@
       <w:proofErr w:type="spellEnd"/>
       <w:r>
         <w:rPr>
-          <w:sz w:val="18"/>
-          <w:szCs w:val="18"/>
+          <w:sz w:val="16"/>
+          <w:szCs w:val="16"/>
           <w:lang w:val="nb-NO"/>
         </w:rPr>
         <w:t xml:space="preserve"> 2019</w:t>
@@ -2395,7 +2396,7 @@
     </w:p>
     <w:p>
       <w:pPr>
-        <w:spacing w:line="240" w:lineRule="auto"/>
+        <w:spacing w:after="0" w:line="360" w:lineRule="auto"/>
         <w:ind w:left="360"/>
         <w:jc w:val="lowKashida"/>
         <w:rPr>
@@ -2438,30 +2439,30 @@
     </w:p>
     <w:p>
       <w:pPr>
+        <w:spacing w:after="0" w:line="360" w:lineRule="auto"/>
+        <w:ind w:left="360"/>
+        <w:jc w:val="lowKashida"/>
+        <w:rPr>
+          <w:sz w:val="16"/>
+          <w:szCs w:val="16"/>
+        </w:rPr>
+      </w:pPr>
+      <w:r>
+        <w:rPr>
+          <w:sz w:val="16"/>
+          <w:szCs w:val="16"/>
+        </w:rPr>
+        <w:t>Mr. Shameli (Restauranter) - +989197337460</w:t>
+      </w:r>
+    </w:p>
+    <w:p>
+      <w:pPr>
         <w:spacing w:after="0" w:line="240" w:lineRule="auto"/>
         <w:ind w:left="360"/>
         <w:jc w:val="lowKashida"/>
         <w:rPr>
-          <w:sz w:val="16"/>
-          <w:szCs w:val="16"/>
-        </w:rPr>
-      </w:pPr>
-      <w:r>
-        <w:rPr>
-          <w:sz w:val="16"/>
-          <w:szCs w:val="16"/>
-        </w:rPr>
-        <w:t>Mr. Shameli (Restauranter) - +989197337460</w:t>
-      </w:r>
-    </w:p>
-    <w:p>
-      <w:pPr>
-        <w:spacing w:after="0" w:line="240" w:lineRule="auto"/>
-        <w:ind w:left="360"/>
-        <w:jc w:val="lowKashida"/>
-        <w:rPr>
-          <w:sz w:val="16"/>
-          <w:szCs w:val="16"/>
+          <w:sz w:val="4"/>
+          <w:szCs w:val="4"/>
         </w:rPr>
       </w:pPr>
     </w:p>
@@ -2486,7 +2487,32 @@
           <w:sz w:val="18"/>
           <w:szCs w:val="18"/>
         </w:rPr>
-        <w:t>Surveillance Cameras, DVR and Network Certificate | [08/2013 – 01/2014]</w:t>
+        <w:t xml:space="preserve">Surveillance Cameras, DVR </w:t>
+      </w:r>
+      <w:r>
+        <w:rPr>
+          <w:b/>
+          <w:bCs/>
+          <w:sz w:val="18"/>
+          <w:szCs w:val="18"/>
+        </w:rPr>
+        <w:t xml:space="preserve">&amp; </w:t>
+      </w:r>
+      <w:r>
+        <w:rPr>
+          <w:b/>
+          <w:bCs/>
+          <w:sz w:val="18"/>
+          <w:szCs w:val="18"/>
+        </w:rPr>
+        <w:t xml:space="preserve">Network Certificate </w:t>
+      </w:r>
+      <w:r>
+        <w:rPr>
+          <w:sz w:val="14"/>
+          <w:szCs w:val="14"/>
+        </w:rPr>
+        <w:t>[08/2013 – 01/2014]</w:t>
       </w:r>
     </w:p>
     <w:p>
@@ -2517,7 +2543,7 @@
     </w:p>
     <w:p>
       <w:pPr>
-        <w:spacing w:line="276" w:lineRule="auto"/>
+        <w:spacing w:after="0" w:line="360" w:lineRule="auto"/>
         <w:ind w:left="360"/>
         <w:jc w:val="lowKashida"/>
         <w:rPr>
@@ -2551,20 +2577,18 @@
     </w:p>
     <w:p>
       <w:pPr>
-        <w:spacing w:after="0" w:line="276" w:lineRule="auto"/>
+        <w:spacing w:after="0" w:line="360" w:lineRule="auto"/>
         <w:ind w:left="360"/>
         <w:jc w:val="lowKashida"/>
         <w:rPr>
           <w:sz w:val="16"/>
           <w:szCs w:val="16"/>
-          <w:lang w:val="fr-FR"/>
         </w:rPr>
       </w:pPr>
       <w:r>
         <w:rPr>
           <w:sz w:val="16"/>
           <w:szCs w:val="16"/>
-          <w:lang w:val="fr-FR"/>
         </w:rPr>
         <w:t xml:space="preserve">+982144000044 – </w:t>
       </w:r>
@@ -2575,7 +2599,6 @@
             <w:sz w:val="16"/>
             <w:szCs w:val="16"/>
             <w:u w:val="none"/>
-            <w:lang w:val="fr-FR"/>
           </w:rPr>
           <w:t>www.unisight.net</w:t>
         </w:r>
@@ -2596,21 +2619,7 @@
           <w:sz w:val="14"/>
           <w:szCs w:val="14"/>
         </w:rPr>
-        <w:t>Mr. Soleymani – +989122652318</w:t>
-      </w:r>
-      <w:r>
-        <w:rPr>
-          <w:sz w:val="14"/>
-          <w:szCs w:val="14"/>
-        </w:rPr>
-        <w:t xml:space="preserve"> |</w:t>
-      </w:r>
-      <w:r>
-        <w:rPr>
-          <w:sz w:val="14"/>
-          <w:szCs w:val="14"/>
-        </w:rPr>
-        <w:t>Mr. Mokhtari – +989123987786</w:t>
+        <w:t>Mr. Soleymani – +989122652318 |Mr. Mokhtari – +989123987786</w:t>
       </w:r>
     </w:p>
     <w:p>
@@ -2674,8 +2683,9 @@
       </w:r>
     </w:p>
     <w:sectPr>
+      <w:headerReference w:type="default" r:id="rId11"/>
       <w:pgSz w:w="12240" w:h="15840"/>
-      <w:pgMar w:top="1440" w:right="1440" w:bottom="1440" w:left="1260" w:header="720" w:footer="720" w:gutter="0"/>
+      <w:pgMar w:top="1440" w:right="1440" w:bottom="1440" w:left="1260" w:header="576" w:footer="720" w:gutter="0"/>
       <w:cols w:num="2" w:space="360"/>
       <w:docGrid w:linePitch="360"/>
     </w:sectPr>
@@ -2731,6 +2741,474 @@
     </w:p>
   </w:footnote>
 </w:footnotes>
+</file>
+
+<file path=word/header1.xml><?xml version="1.0" encoding="utf-8"?>
+<w:hdr xmlns:wpc="http://schemas.microsoft.com/office/word/2010/wordprocessingCanvas" xmlns:cx="http://schemas.microsoft.com/office/drawing/2014/chartex" xmlns:cx1="http://schemas.microsoft.com/office/drawing/2015/9/8/chartex" xmlns:cx2="http://schemas.microsoft.com/office/drawing/2015/10/21/chartex" xmlns:cx3="http://schemas.microsoft.com/office/drawing/2016/5/9/chartex" xmlns:cx4="http://schemas.microsoft.com/office/drawing/2016/5/10/chartex" xmlns:cx5="http://schemas.microsoft.com/office/drawing/2016/5/11/chartex" xmlns:cx6="http://schemas.microsoft.com/office/drawing/2016/5/12/chartex" xmlns:cx7="http://schemas.microsoft.com/office/drawing/2016/5/13/chartex" xmlns:cx8="http://schemas.microsoft.com/office/drawing/2016/5/14/chartex" xmlns:mc="http://schemas.openxmlformats.org/markup-compatibility/2006" xmlns:aink="http://schemas.microsoft.com/office/drawing/2016/ink" xmlns:am3d="http://schemas.microsoft.com/office/drawing/2017/model3d" xmlns:o="urn:schemas-microsoft-com:office:office" xmlns:oel="http://schemas.microsoft.com/office/2019/extlst" xmlns:r="http://schemas.openxmlformats.org/officeDocument/2006/relationships" xmlns:m="http://schemas.openxmlformats.org/officeDocument/2006/math" xmlns:v="urn:schemas-microsoft-com:vml" xmlns:wp14="http://schemas.microsoft.com/office/word/2010/wordprocessingDrawing" xmlns:wp="http://schemas.openxmlformats.org/drawingml/2006/wordprocessingDrawing" xmlns:w10="urn:schemas-microsoft-com:office:word" xmlns:w="http://schemas.openxmlformats.org/wordprocessingml/2006/main" xmlns:w14="http://schemas.microsoft.com/office/word/2010/wordml" xmlns:w15="http://schemas.microsoft.com/office/word/2012/wordml" xmlns:w16cex="http://schemas.microsoft.com/office/word/2018/wordml/cex" xmlns:w16cid="http://schemas.microsoft.com/office/word/2016/wordml/cid" xmlns:w16="http://schemas.microsoft.com/office/word/2018/wordml" xmlns:w16du="http://schemas.microsoft.com/office/word/2023/wordml/word16du" xmlns:w16sdtdh="http://schemas.microsoft.com/office/word/2020/wordml/sdtdatahash" xmlns:w16sdtfl="http://schemas.microsoft.com/office/word/2024/wordml/sdtformatlock" xmlns:w16se="http://schemas.microsoft.com/office/word/2015/wordml/symex" xmlns:wpg="http://schemas.microsoft.com/office/word/2010/wordprocessingGroup" xmlns:wpi="http://schemas.microsoft.com/office/word/2010/wordprocessingInk" xmlns:wne="http://schemas.microsoft.com/office/word/2006/wordml" xmlns:wps="http://schemas.microsoft.com/office/word/2010/wordprocessingShape" mc:Ignorable="w14 w15 w16se w16cid w16 w16cex w16sdtdh w16sdtfl w16du wp14">
+  <w:p>
+    <w:pPr>
+      <w:spacing w:after="0" w:line="240" w:lineRule="auto"/>
+    </w:pPr>
+    <w:r>
+      <w:rPr>
+        <w:noProof/>
+      </w:rPr>
+      <mc:AlternateContent>
+        <mc:Choice Requires="wps">
+          <w:drawing>
+            <wp:anchor distT="45720" distB="45720" distL="114300" distR="114300" simplePos="0" relativeHeight="251661312" behindDoc="1" locked="0" layoutInCell="1" allowOverlap="1" wp14:anchorId="46830BF0" wp14:editId="36D54988">
+              <wp:simplePos x="0" y="0"/>
+              <wp:positionH relativeFrom="column">
+                <wp:posOffset>4297680</wp:posOffset>
+              </wp:positionH>
+              <wp:positionV relativeFrom="paragraph">
+                <wp:posOffset>-342900</wp:posOffset>
+              </wp:positionV>
+              <wp:extent cx="1653540" cy="845820"/>
+              <wp:effectExtent l="0" t="0" r="22860" b="11430"/>
+              <wp:wrapTight wrapText="bothSides">
+                <wp:wrapPolygon edited="0">
+                  <wp:start x="0" y="0"/>
+                  <wp:lineTo x="0" y="21405"/>
+                  <wp:lineTo x="21650" y="21405"/>
+                  <wp:lineTo x="21650" y="0"/>
+                  <wp:lineTo x="0" y="0"/>
+                </wp:wrapPolygon>
+              </wp:wrapTight>
+              <wp:docPr id="217" name="Text Box 2"/>
+              <wp:cNvGraphicFramePr>
+                <a:graphicFrameLocks xmlns:a="http://schemas.openxmlformats.org/drawingml/2006/main"/>
+              </wp:cNvGraphicFramePr>
+              <a:graphic xmlns:a="http://schemas.openxmlformats.org/drawingml/2006/main">
+                <a:graphicData uri="http://schemas.microsoft.com/office/word/2010/wordprocessingShape">
+                  <wps:wsp>
+                    <wps:cNvSpPr txBox="1">
+                      <a:spLocks noChangeArrowheads="1"/>
+                    </wps:cNvSpPr>
+                    <wps:spPr bwMode="auto">
+                      <a:xfrm>
+                        <a:off x="0" y="0"/>
+                        <a:ext cx="1653540" cy="845820"/>
+                      </a:xfrm>
+                      <a:prstGeom prst="rect">
+                        <a:avLst/>
+                      </a:prstGeom>
+                      <a:solidFill>
+                        <a:srgbClr val="FFFFFF"/>
+                      </a:solidFill>
+                      <a:ln w="9525">
+                        <a:solidFill>
+                          <a:srgbClr val="000000"/>
+                        </a:solidFill>
+                        <a:miter lim="800000"/>
+                        <a:headEnd/>
+                        <a:tailEnd/>
+                      </a:ln>
+                    </wps:spPr>
+                    <wps:txbx>
+                      <w:txbxContent>
+                        <w:p>
+                          <w:pPr>
+                            <w:spacing w:after="0" w:line="360" w:lineRule="auto"/>
+                            <w:rPr>
+                              <w:sz w:val="14"/>
+                              <w:szCs w:val="14"/>
+                            </w:rPr>
+                          </w:pPr>
+                          <w:r>
+                            <w:rPr>
+                              <w:sz w:val="14"/>
+                              <w:szCs w:val="14"/>
+                            </w:rPr>
+                            <w:t>Email: Taheri.sorush@gmail.com</w:t>
+                          </w:r>
+                        </w:p>
+                        <w:p>
+                          <w:pPr>
+                            <w:spacing w:after="0" w:line="360" w:lineRule="auto"/>
+                            <w:rPr>
+                              <w:sz w:val="14"/>
+                              <w:szCs w:val="14"/>
+                            </w:rPr>
+                          </w:pPr>
+                          <w:r>
+                            <w:rPr>
+                              <w:sz w:val="14"/>
+                              <w:szCs w:val="14"/>
+                            </w:rPr>
+                            <w:t>LinkedIn: Taheri.Sorush@gmail.com</w:t>
+                          </w:r>
+                        </w:p>
+                        <w:p>
+                          <w:pPr>
+                            <w:spacing w:after="0" w:line="360" w:lineRule="auto"/>
+                            <w:rPr>
+                              <w:sz w:val="14"/>
+                              <w:szCs w:val="14"/>
+                            </w:rPr>
+                          </w:pPr>
+                          <w:r>
+                            <w:rPr>
+                              <w:sz w:val="14"/>
+                              <w:szCs w:val="14"/>
+                            </w:rPr>
+                            <w:t xml:space="preserve">Insta Art Page: </w:t>
+                          </w:r>
+                          <w:proofErr w:type="spellStart"/>
+                          <w:r>
+                            <w:rPr>
+                              <w:sz w:val="14"/>
+                              <w:szCs w:val="14"/>
+                            </w:rPr>
+                            <w:t>Sketches_from_mysoul</w:t>
+                          </w:r>
+                          <w:proofErr w:type="spellEnd"/>
+                        </w:p>
+                        <w:p>
+                          <w:pPr>
+                            <w:spacing w:after="0" w:line="360" w:lineRule="auto"/>
+                            <w:rPr>
+                              <w:sz w:val="14"/>
+                              <w:szCs w:val="14"/>
+                            </w:rPr>
+                          </w:pPr>
+                          <w:r>
+                            <w:rPr>
+                              <w:sz w:val="14"/>
+                              <w:szCs w:val="14"/>
+                            </w:rPr>
+                            <w:t xml:space="preserve">Address: Iran, Tehran, </w:t>
+                          </w:r>
+                          <w:proofErr w:type="spellStart"/>
+                          <w:r>
+                            <w:rPr>
+                              <w:sz w:val="14"/>
+                              <w:szCs w:val="14"/>
+                            </w:rPr>
+                            <w:t>Punak</w:t>
+                          </w:r>
+                          <w:proofErr w:type="spellEnd"/>
+                        </w:p>
+                        <w:p>
+                          <w:pPr>
+                            <w:spacing w:after="0" w:line="360" w:lineRule="auto"/>
+                            <w:rPr>
+                              <w:sz w:val="14"/>
+                              <w:szCs w:val="14"/>
+                            </w:rPr>
+                          </w:pPr>
+                          <w:r>
+                            <w:rPr>
+                              <w:sz w:val="14"/>
+                              <w:szCs w:val="14"/>
+                            </w:rPr>
+                            <w:t>Phone: +989330809900</w:t>
+                          </w:r>
+                        </w:p>
+                        <w:p/>
+                      </w:txbxContent>
+                    </wps:txbx>
+                    <wps:bodyPr rot="0" vert="horz" wrap="square" lIns="91440" tIns="45720" rIns="91440" bIns="45720" anchor="t" anchorCtr="0">
+                      <a:noAutofit/>
+                    </wps:bodyPr>
+                  </wps:wsp>
+                </a:graphicData>
+              </a:graphic>
+              <wp14:sizeRelH relativeFrom="margin">
+                <wp14:pctWidth>0</wp14:pctWidth>
+              </wp14:sizeRelH>
+              <wp14:sizeRelV relativeFrom="margin">
+                <wp14:pctHeight>0</wp14:pctHeight>
+              </wp14:sizeRelV>
+            </wp:anchor>
+          </w:drawing>
+        </mc:Choice>
+        <mc:Fallback>
+          <w:pict>
+            <v:shapetype w14:anchorId="46830BF0" id="_x0000_t202" coordsize="21600,21600" o:spt="202" path="m,l,21600r21600,l21600,xe">
+              <v:stroke joinstyle="miter"/>
+              <v:path gradientshapeok="t" o:connecttype="rect"/>
+            </v:shapetype>
+            <v:shape id="Text Box 2" o:spid="_x0000_s1026" type="#_x0000_t202" style="position:absolute;margin-left:338.4pt;margin-top:-27pt;width:130.2pt;height:66.6pt;z-index:-251655168;visibility:visible;mso-wrap-style:square;mso-width-percent:0;mso-height-percent:0;mso-wrap-distance-left:9pt;mso-wrap-distance-top:3.6pt;mso-wrap-distance-right:9pt;mso-wrap-distance-bottom:3.6pt;mso-position-horizontal:absolute;mso-position-horizontal-relative:text;mso-position-vertical:absolute;mso-position-vertical-relative:text;mso-width-percent:0;mso-height-percent:0;mso-width-relative:margin;mso-height-relative:margin;v-text-anchor:top" o:gfxdata="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">
+              <v:textbox>
+                <w:txbxContent>
+                  <w:p>
+                    <w:pPr>
+                      <w:spacing w:after="0" w:line="360" w:lineRule="auto"/>
+                      <w:rPr>
+                        <w:sz w:val="14"/>
+                        <w:szCs w:val="14"/>
+                      </w:rPr>
+                    </w:pPr>
+                    <w:r>
+                      <w:rPr>
+                        <w:sz w:val="14"/>
+                        <w:szCs w:val="14"/>
+                      </w:rPr>
+                      <w:t>Email: Taheri.sorush@gmail.com</w:t>
+                    </w:r>
+                  </w:p>
+                  <w:p>
+                    <w:pPr>
+                      <w:spacing w:after="0" w:line="360" w:lineRule="auto"/>
+                      <w:rPr>
+                        <w:sz w:val="14"/>
+                        <w:szCs w:val="14"/>
+                      </w:rPr>
+                    </w:pPr>
+                    <w:r>
+                      <w:rPr>
+                        <w:sz w:val="14"/>
+                        <w:szCs w:val="14"/>
+                      </w:rPr>
+                      <w:t>LinkedIn: Taheri.Sorush@gmail.com</w:t>
+                    </w:r>
+                  </w:p>
+                  <w:p>
+                    <w:pPr>
+                      <w:spacing w:after="0" w:line="360" w:lineRule="auto"/>
+                      <w:rPr>
+                        <w:sz w:val="14"/>
+                        <w:szCs w:val="14"/>
+                      </w:rPr>
+                    </w:pPr>
+                    <w:r>
+                      <w:rPr>
+                        <w:sz w:val="14"/>
+                        <w:szCs w:val="14"/>
+                      </w:rPr>
+                      <w:t xml:space="preserve">Insta Art Page: </w:t>
+                    </w:r>
+                    <w:proofErr w:type="spellStart"/>
+                    <w:r>
+                      <w:rPr>
+                        <w:sz w:val="14"/>
+                        <w:szCs w:val="14"/>
+                      </w:rPr>
+                      <w:t>Sketches_from_mysoul</w:t>
+                    </w:r>
+                    <w:proofErr w:type="spellEnd"/>
+                  </w:p>
+                  <w:p>
+                    <w:pPr>
+                      <w:spacing w:after="0" w:line="360" w:lineRule="auto"/>
+                      <w:rPr>
+                        <w:sz w:val="14"/>
+                        <w:szCs w:val="14"/>
+                      </w:rPr>
+                    </w:pPr>
+                    <w:r>
+                      <w:rPr>
+                        <w:sz w:val="14"/>
+                        <w:szCs w:val="14"/>
+                      </w:rPr>
+                      <w:t xml:space="preserve">Address: Iran, Tehran, </w:t>
+                    </w:r>
+                    <w:proofErr w:type="spellStart"/>
+                    <w:r>
+                      <w:rPr>
+                        <w:sz w:val="14"/>
+                        <w:szCs w:val="14"/>
+                      </w:rPr>
+                      <w:t>Punak</w:t>
+                    </w:r>
+                    <w:proofErr w:type="spellEnd"/>
+                  </w:p>
+                  <w:p>
+                    <w:pPr>
+                      <w:spacing w:after="0" w:line="360" w:lineRule="auto"/>
+                      <w:rPr>
+                        <w:sz w:val="14"/>
+                        <w:szCs w:val="14"/>
+                      </w:rPr>
+                    </w:pPr>
+                    <w:r>
+                      <w:rPr>
+                        <w:sz w:val="14"/>
+                        <w:szCs w:val="14"/>
+                      </w:rPr>
+                      <w:t>Phone: +989330809900</w:t>
+                    </w:r>
+                  </w:p>
+                  <w:p/>
+                </w:txbxContent>
+              </v:textbox>
+              <w10:wrap type="tight"/>
+            </v:shape>
+          </w:pict>
+        </mc:Fallback>
+      </mc:AlternateContent>
+    </w:r>
+    <w:r>
+      <w:t xml:space="preserve">Soroush Taheri </w:t>
+    </w:r>
+  </w:p>
+  <w:p>
+    <w:pPr>
+      <w:pStyle w:val="Header"/>
+      <w:rPr>
+        <w:sz w:val="18"/>
+        <w:szCs w:val="18"/>
+      </w:rPr>
+    </w:pPr>
+    <w:r>
+      <w:rPr>
+        <w:noProof/>
+        <w:sz w:val="18"/>
+        <w:szCs w:val="18"/>
+      </w:rPr>
+      <mc:AlternateContent>
+        <mc:Choice Requires="wps">
+          <w:drawing>
+            <wp:anchor distT="0" distB="0" distL="114300" distR="114300" simplePos="0" relativeHeight="251659264" behindDoc="0" locked="0" layoutInCell="0" allowOverlap="1" wp14:anchorId="6D11F71A" wp14:editId="65419EFF">
+              <wp:simplePos x="0" y="0"/>
+              <wp:positionH relativeFrom="page">
+                <wp:align>left</wp:align>
+              </wp:positionH>
+              <wp:positionV relativeFrom="topMargin">
+                <wp:align>center</wp:align>
+              </wp:positionV>
+              <wp:extent cx="914400" cy="170815"/>
+              <wp:effectExtent l="0" t="0" r="0" b="635"/>
+              <wp:wrapNone/>
+              <wp:docPr id="219" name="Text Box 227"/>
+              <wp:cNvGraphicFramePr>
+                <a:graphicFrameLocks xmlns:a="http://schemas.openxmlformats.org/drawingml/2006/main"/>
+              </wp:cNvGraphicFramePr>
+              <a:graphic xmlns:a="http://schemas.openxmlformats.org/drawingml/2006/main">
+                <a:graphicData uri="http://schemas.microsoft.com/office/word/2010/wordprocessingShape">
+                  <wps:wsp>
+                    <wps:cNvSpPr txBox="1">
+                      <a:spLocks noChangeArrowheads="1"/>
+                    </wps:cNvSpPr>
+                    <wps:spPr bwMode="auto">
+                      <a:xfrm>
+                        <a:off x="0" y="0"/>
+                        <a:ext cx="914400" cy="170815"/>
+                      </a:xfrm>
+                      <a:prstGeom prst="rect">
+                        <a:avLst/>
+                      </a:prstGeom>
+                      <a:solidFill>
+                        <a:srgbClr val="70AD47">
+                          <a:lumMod val="60000"/>
+                          <a:lumOff val="40000"/>
+                        </a:srgbClr>
+                      </a:solidFill>
+                      <a:ln>
+                        <a:noFill/>
+                      </a:ln>
+                    </wps:spPr>
+                    <wps:txbx>
+                      <w:txbxContent>
+                        <w:p>
+                          <w:pPr>
+                            <w:spacing w:after="0" w:line="240" w:lineRule="auto"/>
+                            <w:jc w:val="right"/>
+                            <w:rPr>
+                              <w:color w:val="FFFFFF" w:themeColor="background1"/>
+                            </w:rPr>
+                          </w:pPr>
+                          <w:r>
+                            <w:fldChar w:fldCharType="begin"/>
+                          </w:r>
+                          <w:r>
+                            <w:instrText xml:space="preserve"> PAGE   \* MERGEFORMAT </w:instrText>
+                          </w:r>
+                          <w:r>
+                            <w:fldChar w:fldCharType="separate"/>
+                          </w:r>
+                          <w:r>
+                            <w:rPr>
+                              <w:noProof/>
+                              <w:color w:val="FFFFFF" w:themeColor="background1"/>
+                            </w:rPr>
+                            <w:t>2</w:t>
+                          </w:r>
+                          <w:r>
+                            <w:rPr>
+                              <w:noProof/>
+                              <w:color w:val="FFFFFF" w:themeColor="background1"/>
+                            </w:rPr>
+                            <w:fldChar w:fldCharType="end"/>
+                          </w:r>
+                        </w:p>
+                      </w:txbxContent>
+                    </wps:txbx>
+                    <wps:bodyPr rot="0" vert="horz" wrap="square" lIns="91440" tIns="0" rIns="91440" bIns="0" anchor="ctr" anchorCtr="0" upright="1">
+                      <a:spAutoFit/>
+                    </wps:bodyPr>
+                  </wps:wsp>
+                </a:graphicData>
+              </a:graphic>
+              <wp14:sizeRelH relativeFrom="leftMargin">
+                <wp14:pctWidth>100000</wp14:pctWidth>
+              </wp14:sizeRelH>
+              <wp14:sizeRelV relativeFrom="page">
+                <wp14:pctHeight>0</wp14:pctHeight>
+              </wp14:sizeRelV>
+            </wp:anchor>
+          </w:drawing>
+        </mc:Choice>
+        <mc:Fallback>
+          <w:pict>
+            <v:shape w14:anchorId="6D11F71A" id="Text Box 227" o:spid="_x0000_s1027" type="#_x0000_t202" style="position:absolute;margin-left:0;margin-top:0;width:1in;height:13.45pt;z-index:251659264;visibility:visible;mso-wrap-style:square;mso-width-percent:1000;mso-height-percent:0;mso-wrap-distance-left:9pt;mso-wrap-distance-top:0;mso-wrap-distance-right:9pt;mso-wrap-distance-bottom:0;mso-position-horizontal:left;mso-position-horizontal-relative:page;mso-position-vertical:center;mso-position-vertical-relative:top-margin-area;mso-width-percent:1000;mso-height-percent:0;mso-width-relative:left-margin-area;mso-height-relative:page;v-text-anchor:middle" o:gfxdata="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" o:allowincell="f" fillcolor="#a9d18e" stroked="f">
+              <v:textbox style="mso-fit-shape-to-text:t" inset=",0,,0">
+                <w:txbxContent>
+                  <w:p>
+                    <w:pPr>
+                      <w:spacing w:after="0" w:line="240" w:lineRule="auto"/>
+                      <w:jc w:val="right"/>
+                      <w:rPr>
+                        <w:color w:val="FFFFFF" w:themeColor="background1"/>
+                      </w:rPr>
+                    </w:pPr>
+                    <w:r>
+                      <w:fldChar w:fldCharType="begin"/>
+                    </w:r>
+                    <w:r>
+                      <w:instrText xml:space="preserve"> PAGE   \* MERGEFORMAT </w:instrText>
+                    </w:r>
+                    <w:r>
+                      <w:fldChar w:fldCharType="separate"/>
+                    </w:r>
+                    <w:r>
+                      <w:rPr>
+                        <w:noProof/>
+                        <w:color w:val="FFFFFF" w:themeColor="background1"/>
+                      </w:rPr>
+                      <w:t>2</w:t>
+                    </w:r>
+                    <w:r>
+                      <w:rPr>
+                        <w:noProof/>
+                        <w:color w:val="FFFFFF" w:themeColor="background1"/>
+                      </w:rPr>
+                      <w:fldChar w:fldCharType="end"/>
+                    </w:r>
+                  </w:p>
+                </w:txbxContent>
+              </v:textbox>
+              <w10:wrap anchorx="page" anchory="margin"/>
+            </v:shape>
+          </w:pict>
+        </mc:Fallback>
+      </mc:AlternateContent>
+    </w:r>
+    <w:r>
+      <w:rPr>
+        <w:sz w:val="18"/>
+        <w:szCs w:val="18"/>
+      </w:rPr>
+      <w:t>Creative Production Manager</w:t>
+    </w:r>
+  </w:p>
+  <w:p>
+    <w:pPr>
+      <w:pStyle w:val="Header"/>
+    </w:pPr>
+  </w:p>
+</w:hdr>
 </file>
 
 <file path=word/numbering.xml><?xml version="1.0" encoding="utf-8"?>

--- a/Technicals.docx
+++ b/Technicals.docx
@@ -2683,7 +2683,12 @@
       </w:r>
     </w:p>
     <w:sectPr>
-      <w:headerReference w:type="default" r:id="rId11"/>
+      <w:headerReference w:type="even" r:id="rId11"/>
+      <w:headerReference w:type="default" r:id="rId12"/>
+      <w:footerReference w:type="even" r:id="rId13"/>
+      <w:footerReference w:type="default" r:id="rId14"/>
+      <w:headerReference w:type="first" r:id="rId15"/>
+      <w:footerReference w:type="first" r:id="rId16"/>
       <w:pgSz w:w="12240" w:h="15840"/>
       <w:pgMar w:top="1440" w:right="1440" w:bottom="1440" w:left="1260" w:header="576" w:footer="720" w:gutter="0"/>
       <w:cols w:num="2" w:space="360"/>
@@ -2718,6 +2723,36 @@
 </w:endnotes>
 </file>
 
+<file path=word/footer1.xml><?xml version="1.0" encoding="utf-8"?>
+<w:ftr xmlns:wpc="http://schemas.microsoft.com/office/word/2010/wordprocessingCanvas" xmlns:cx="http://schemas.microsoft.com/office/drawing/2014/chartex" xmlns:cx1="http://schemas.microsoft.com/office/drawing/2015/9/8/chartex" xmlns:cx2="http://schemas.microsoft.com/office/drawing/2015/10/21/chartex" xmlns:cx3="http://schemas.microsoft.com/office/drawing/2016/5/9/chartex" xmlns:cx4="http://schemas.microsoft.com/office/drawing/2016/5/10/chartex" xmlns:cx5="http://schemas.microsoft.com/office/drawing/2016/5/11/chartex" xmlns:cx6="http://schemas.microsoft.com/office/drawing/2016/5/12/chartex" xmlns:cx7="http://schemas.microsoft.com/office/drawing/2016/5/13/chartex" xmlns:cx8="http://schemas.microsoft.com/office/drawing/2016/5/14/chartex" xmlns:mc="http://schemas.openxmlformats.org/markup-compatibility/2006" xmlns:aink="http://schemas.microsoft.com/office/drawing/2016/ink" xmlns:am3d="http://schemas.microsoft.com/office/drawing/2017/model3d" xmlns:o="urn:schemas-microsoft-com:office:office" xmlns:oel="http://schemas.microsoft.com/office/2019/extlst" xmlns:r="http://schemas.openxmlformats.org/officeDocument/2006/relationships" xmlns:m="http://schemas.openxmlformats.org/officeDocument/2006/math" xmlns:v="urn:schemas-microsoft-com:vml" xmlns:wp14="http://schemas.microsoft.com/office/word/2010/wordprocessingDrawing" xmlns:wp="http://schemas.openxmlformats.org/drawingml/2006/wordprocessingDrawing" xmlns:w10="urn:schemas-microsoft-com:office:word" xmlns:w="http://schemas.openxmlformats.org/wordprocessingml/2006/main" xmlns:w14="http://schemas.microsoft.com/office/word/2010/wordml" xmlns:w15="http://schemas.microsoft.com/office/word/2012/wordml" xmlns:w16cex="http://schemas.microsoft.com/office/word/2018/wordml/cex" xmlns:w16cid="http://schemas.microsoft.com/office/word/2016/wordml/cid" xmlns:w16="http://schemas.microsoft.com/office/word/2018/wordml" xmlns:w16du="http://schemas.microsoft.com/office/word/2023/wordml/word16du" xmlns:w16sdtdh="http://schemas.microsoft.com/office/word/2020/wordml/sdtdatahash" xmlns:w16sdtfl="http://schemas.microsoft.com/office/word/2024/wordml/sdtformatlock" xmlns:w16se="http://schemas.microsoft.com/office/word/2015/wordml/symex" xmlns:wpg="http://schemas.microsoft.com/office/word/2010/wordprocessingGroup" xmlns:wpi="http://schemas.microsoft.com/office/word/2010/wordprocessingInk" xmlns:wne="http://schemas.microsoft.com/office/word/2006/wordml" xmlns:wps="http://schemas.microsoft.com/office/word/2010/wordprocessingShape" mc:Ignorable="w14 w15 w16se w16cid w16 w16cex w16sdtdh w16sdtfl w16du wp14">
+  <w:p>
+    <w:pPr>
+      <w:pStyle w:val="Footer"/>
+    </w:pPr>
+  </w:p>
+</w:ftr>
+</file>
+
+<file path=word/footer2.xml><?xml version="1.0" encoding="utf-8"?>
+<w:ftr xmlns:wpc="http://schemas.microsoft.com/office/word/2010/wordprocessingCanvas" xmlns:cx="http://schemas.microsoft.com/office/drawing/2014/chartex" xmlns:cx1="http://schemas.microsoft.com/office/drawing/2015/9/8/chartex" xmlns:cx2="http://schemas.microsoft.com/office/drawing/2015/10/21/chartex" xmlns:cx3="http://schemas.microsoft.com/office/drawing/2016/5/9/chartex" xmlns:cx4="http://schemas.microsoft.com/office/drawing/2016/5/10/chartex" xmlns:cx5="http://schemas.microsoft.com/office/drawing/2016/5/11/chartex" xmlns:cx6="http://schemas.microsoft.com/office/drawing/2016/5/12/chartex" xmlns:cx7="http://schemas.microsoft.com/office/drawing/2016/5/13/chartex" xmlns:cx8="http://schemas.microsoft.com/office/drawing/2016/5/14/chartex" xmlns:mc="http://schemas.openxmlformats.org/markup-compatibility/2006" xmlns:aink="http://schemas.microsoft.com/office/drawing/2016/ink" xmlns:am3d="http://schemas.microsoft.com/office/drawing/2017/model3d" xmlns:o="urn:schemas-microsoft-com:office:office" xmlns:oel="http://schemas.microsoft.com/office/2019/extlst" xmlns:r="http://schemas.openxmlformats.org/officeDocument/2006/relationships" xmlns:m="http://schemas.openxmlformats.org/officeDocument/2006/math" xmlns:v="urn:schemas-microsoft-com:vml" xmlns:wp14="http://schemas.microsoft.com/office/word/2010/wordprocessingDrawing" xmlns:wp="http://schemas.openxmlformats.org/drawingml/2006/wordprocessingDrawing" xmlns:w10="urn:schemas-microsoft-com:office:word" xmlns:w="http://schemas.openxmlformats.org/wordprocessingml/2006/main" xmlns:w14="http://schemas.microsoft.com/office/word/2010/wordml" xmlns:w15="http://schemas.microsoft.com/office/word/2012/wordml" xmlns:w16cex="http://schemas.microsoft.com/office/word/2018/wordml/cex" xmlns:w16cid="http://schemas.microsoft.com/office/word/2016/wordml/cid" xmlns:w16="http://schemas.microsoft.com/office/word/2018/wordml" xmlns:w16du="http://schemas.microsoft.com/office/word/2023/wordml/word16du" xmlns:w16sdtdh="http://schemas.microsoft.com/office/word/2020/wordml/sdtdatahash" xmlns:w16sdtfl="http://schemas.microsoft.com/office/word/2024/wordml/sdtformatlock" xmlns:w16se="http://schemas.microsoft.com/office/word/2015/wordml/symex" xmlns:wpg="http://schemas.microsoft.com/office/word/2010/wordprocessingGroup" xmlns:wpi="http://schemas.microsoft.com/office/word/2010/wordprocessingInk" xmlns:wne="http://schemas.microsoft.com/office/word/2006/wordml" xmlns:wps="http://schemas.microsoft.com/office/word/2010/wordprocessingShape" mc:Ignorable="w14 w15 w16se w16cid w16 w16cex w16sdtdh w16sdtfl w16du wp14">
+  <w:p>
+    <w:pPr>
+      <w:pStyle w:val="Footer"/>
+    </w:pPr>
+  </w:p>
+</w:ftr>
+</file>
+
+<file path=word/footer3.xml><?xml version="1.0" encoding="utf-8"?>
+<w:ftr xmlns:wpc="http://schemas.microsoft.com/office/word/2010/wordprocessingCanvas" xmlns:cx="http://schemas.microsoft.com/office/drawing/2014/chartex" xmlns:cx1="http://schemas.microsoft.com/office/drawing/2015/9/8/chartex" xmlns:cx2="http://schemas.microsoft.com/office/drawing/2015/10/21/chartex" xmlns:cx3="http://schemas.microsoft.com/office/drawing/2016/5/9/chartex" xmlns:cx4="http://schemas.microsoft.com/office/drawing/2016/5/10/chartex" xmlns:cx5="http://schemas.microsoft.com/office/drawing/2016/5/11/chartex" xmlns:cx6="http://schemas.microsoft.com/office/drawing/2016/5/12/chartex" xmlns:cx7="http://schemas.microsoft.com/office/drawing/2016/5/13/chartex" xmlns:cx8="http://schemas.microsoft.com/office/drawing/2016/5/14/chartex" xmlns:mc="http://schemas.openxmlformats.org/markup-compatibility/2006" xmlns:aink="http://schemas.microsoft.com/office/drawing/2016/ink" xmlns:am3d="http://schemas.microsoft.com/office/drawing/2017/model3d" xmlns:o="urn:schemas-microsoft-com:office:office" xmlns:oel="http://schemas.microsoft.com/office/2019/extlst" xmlns:r="http://schemas.openxmlformats.org/officeDocument/2006/relationships" xmlns:m="http://schemas.openxmlformats.org/officeDocument/2006/math" xmlns:v="urn:schemas-microsoft-com:vml" xmlns:wp14="http://schemas.microsoft.com/office/word/2010/wordprocessingDrawing" xmlns:wp="http://schemas.openxmlformats.org/drawingml/2006/wordprocessingDrawing" xmlns:w10="urn:schemas-microsoft-com:office:word" xmlns:w="http://schemas.openxmlformats.org/wordprocessingml/2006/main" xmlns:w14="http://schemas.microsoft.com/office/word/2010/wordml" xmlns:w15="http://schemas.microsoft.com/office/word/2012/wordml" xmlns:w16cex="http://schemas.microsoft.com/office/word/2018/wordml/cex" xmlns:w16cid="http://schemas.microsoft.com/office/word/2016/wordml/cid" xmlns:w16="http://schemas.microsoft.com/office/word/2018/wordml" xmlns:w16du="http://schemas.microsoft.com/office/word/2023/wordml/word16du" xmlns:w16sdtdh="http://schemas.microsoft.com/office/word/2020/wordml/sdtdatahash" xmlns:w16sdtfl="http://schemas.microsoft.com/office/word/2024/wordml/sdtformatlock" xmlns:w16se="http://schemas.microsoft.com/office/word/2015/wordml/symex" xmlns:wpg="http://schemas.microsoft.com/office/word/2010/wordprocessingGroup" xmlns:wpi="http://schemas.microsoft.com/office/word/2010/wordprocessingInk" xmlns:wne="http://schemas.microsoft.com/office/word/2006/wordml" xmlns:wps="http://schemas.microsoft.com/office/word/2010/wordprocessingShape" mc:Ignorable="w14 w15 w16se w16cid w16 w16cex w16sdtdh w16sdtfl w16du wp14">
+  <w:p>
+    <w:pPr>
+      <w:pStyle w:val="Footer"/>
+    </w:pPr>
+  </w:p>
+</w:ftr>
+</file>
+
 <file path=word/footnotes.xml><?xml version="1.0" encoding="utf-8"?>
 <w:footnotes xmlns:wpc="http://schemas.microsoft.com/office/word/2010/wordprocessingCanvas" xmlns:cx="http://schemas.microsoft.com/office/drawing/2014/chartex" xmlns:cx1="http://schemas.microsoft.com/office/drawing/2015/9/8/chartex" xmlns:cx2="http://schemas.microsoft.com/office/drawing/2015/10/21/chartex" xmlns:cx3="http://schemas.microsoft.com/office/drawing/2016/5/9/chartex" xmlns:cx4="http://schemas.microsoft.com/office/drawing/2016/5/10/chartex" xmlns:cx5="http://schemas.microsoft.com/office/drawing/2016/5/11/chartex" xmlns:cx6="http://schemas.microsoft.com/office/drawing/2016/5/12/chartex" xmlns:cx7="http://schemas.microsoft.com/office/drawing/2016/5/13/chartex" xmlns:cx8="http://schemas.microsoft.com/office/drawing/2016/5/14/chartex" xmlns:mc="http://schemas.openxmlformats.org/markup-compatibility/2006" xmlns:aink="http://schemas.microsoft.com/office/drawing/2016/ink" xmlns:am3d="http://schemas.microsoft.com/office/drawing/2017/model3d" xmlns:o="urn:schemas-microsoft-com:office:office" xmlns:oel="http://schemas.microsoft.com/office/2019/extlst" xmlns:r="http://schemas.openxmlformats.org/officeDocument/2006/relationships" xmlns:m="http://schemas.openxmlformats.org/officeDocument/2006/math" xmlns:v="urn:schemas-microsoft-com:vml" xmlns:wp14="http://schemas.microsoft.com/office/word/2010/wordprocessingDrawing" xmlns:wp="http://schemas.openxmlformats.org/drawingml/2006/wordprocessingDrawing" xmlns:w10="urn:schemas-microsoft-com:office:word" xmlns:w="http://schemas.openxmlformats.org/wordprocessingml/2006/main" xmlns:w14="http://schemas.microsoft.com/office/word/2010/wordml" xmlns:w15="http://schemas.microsoft.com/office/word/2012/wordml" xmlns:w16cex="http://schemas.microsoft.com/office/word/2018/wordml/cex" xmlns:w16cid="http://schemas.microsoft.com/office/word/2016/wordml/cid" xmlns:w16="http://schemas.microsoft.com/office/word/2018/wordml" xmlns:w16du="http://schemas.microsoft.com/office/word/2023/wordml/word16du" xmlns:w16sdtdh="http://schemas.microsoft.com/office/word/2020/wordml/sdtdatahash" xmlns:w16sdtfl="http://schemas.microsoft.com/office/word/2024/wordml/sdtformatlock" xmlns:w16se="http://schemas.microsoft.com/office/word/2015/wordml/symex" xmlns:wpg="http://schemas.microsoft.com/office/word/2010/wordprocessingGroup" xmlns:wpi="http://schemas.microsoft.com/office/word/2010/wordprocessingInk" xmlns:wne="http://schemas.microsoft.com/office/word/2006/wordml" xmlns:wps="http://schemas.microsoft.com/office/word/2010/wordprocessingShape" mc:Ignorable="w14 w15 w16se w16cid w16 w16cex w16sdtdh w16sdtfl w16du wp14">
   <w:footnote w:type="separator" w:id="-1">
@@ -2747,6 +2782,16 @@
 <w:hdr xmlns:wpc="http://schemas.microsoft.com/office/word/2010/wordprocessingCanvas" xmlns:cx="http://schemas.microsoft.com/office/drawing/2014/chartex" xmlns:cx1="http://schemas.microsoft.com/office/drawing/2015/9/8/chartex" xmlns:cx2="http://schemas.microsoft.com/office/drawing/2015/10/21/chartex" xmlns:cx3="http://schemas.microsoft.com/office/drawing/2016/5/9/chartex" xmlns:cx4="http://schemas.microsoft.com/office/drawing/2016/5/10/chartex" xmlns:cx5="http://schemas.microsoft.com/office/drawing/2016/5/11/chartex" xmlns:cx6="http://schemas.microsoft.com/office/drawing/2016/5/12/chartex" xmlns:cx7="http://schemas.microsoft.com/office/drawing/2016/5/13/chartex" xmlns:cx8="http://schemas.microsoft.com/office/drawing/2016/5/14/chartex" xmlns:mc="http://schemas.openxmlformats.org/markup-compatibility/2006" xmlns:aink="http://schemas.microsoft.com/office/drawing/2016/ink" xmlns:am3d="http://schemas.microsoft.com/office/drawing/2017/model3d" xmlns:o="urn:schemas-microsoft-com:office:office" xmlns:oel="http://schemas.microsoft.com/office/2019/extlst" xmlns:r="http://schemas.openxmlformats.org/officeDocument/2006/relationships" xmlns:m="http://schemas.openxmlformats.org/officeDocument/2006/math" xmlns:v="urn:schemas-microsoft-com:vml" xmlns:wp14="http://schemas.microsoft.com/office/word/2010/wordprocessingDrawing" xmlns:wp="http://schemas.openxmlformats.org/drawingml/2006/wordprocessingDrawing" xmlns:w10="urn:schemas-microsoft-com:office:word" xmlns:w="http://schemas.openxmlformats.org/wordprocessingml/2006/main" xmlns:w14="http://schemas.microsoft.com/office/word/2010/wordml" xmlns:w15="http://schemas.microsoft.com/office/word/2012/wordml" xmlns:w16cex="http://schemas.microsoft.com/office/word/2018/wordml/cex" xmlns:w16cid="http://schemas.microsoft.com/office/word/2016/wordml/cid" xmlns:w16="http://schemas.microsoft.com/office/word/2018/wordml" xmlns:w16du="http://schemas.microsoft.com/office/word/2023/wordml/word16du" xmlns:w16sdtdh="http://schemas.microsoft.com/office/word/2020/wordml/sdtdatahash" xmlns:w16sdtfl="http://schemas.microsoft.com/office/word/2024/wordml/sdtformatlock" xmlns:w16se="http://schemas.microsoft.com/office/word/2015/wordml/symex" xmlns:wpg="http://schemas.microsoft.com/office/word/2010/wordprocessingGroup" xmlns:wpi="http://schemas.microsoft.com/office/word/2010/wordprocessingInk" xmlns:wne="http://schemas.microsoft.com/office/word/2006/wordml" xmlns:wps="http://schemas.microsoft.com/office/word/2010/wordprocessingShape" mc:Ignorable="w14 w15 w16se w16cid w16 w16cex w16sdtdh w16sdtfl w16du wp14">
   <w:p>
     <w:pPr>
+      <w:pStyle w:val="Header"/>
+    </w:pPr>
+  </w:p>
+</w:hdr>
+</file>
+
+<file path=word/header2.xml><?xml version="1.0" encoding="utf-8"?>
+<w:hdr xmlns:wpc="http://schemas.microsoft.com/office/word/2010/wordprocessingCanvas" xmlns:cx="http://schemas.microsoft.com/office/drawing/2014/chartex" xmlns:cx1="http://schemas.microsoft.com/office/drawing/2015/9/8/chartex" xmlns:cx2="http://schemas.microsoft.com/office/drawing/2015/10/21/chartex" xmlns:cx3="http://schemas.microsoft.com/office/drawing/2016/5/9/chartex" xmlns:cx4="http://schemas.microsoft.com/office/drawing/2016/5/10/chartex" xmlns:cx5="http://schemas.microsoft.com/office/drawing/2016/5/11/chartex" xmlns:cx6="http://schemas.microsoft.com/office/drawing/2016/5/12/chartex" xmlns:cx7="http://schemas.microsoft.com/office/drawing/2016/5/13/chartex" xmlns:cx8="http://schemas.microsoft.com/office/drawing/2016/5/14/chartex" xmlns:mc="http://schemas.openxmlformats.org/markup-compatibility/2006" xmlns:aink="http://schemas.microsoft.com/office/drawing/2016/ink" xmlns:am3d="http://schemas.microsoft.com/office/drawing/2017/model3d" xmlns:o="urn:schemas-microsoft-com:office:office" xmlns:oel="http://schemas.microsoft.com/office/2019/extlst" xmlns:r="http://schemas.openxmlformats.org/officeDocument/2006/relationships" xmlns:m="http://schemas.openxmlformats.org/officeDocument/2006/math" xmlns:v="urn:schemas-microsoft-com:vml" xmlns:wp14="http://schemas.microsoft.com/office/word/2010/wordprocessingDrawing" xmlns:wp="http://schemas.openxmlformats.org/drawingml/2006/wordprocessingDrawing" xmlns:w10="urn:schemas-microsoft-com:office:word" xmlns:w="http://schemas.openxmlformats.org/wordprocessingml/2006/main" xmlns:w14="http://schemas.microsoft.com/office/word/2010/wordml" xmlns:w15="http://schemas.microsoft.com/office/word/2012/wordml" xmlns:w16cex="http://schemas.microsoft.com/office/word/2018/wordml/cex" xmlns:w16cid="http://schemas.microsoft.com/office/word/2016/wordml/cid" xmlns:w16="http://schemas.microsoft.com/office/word/2018/wordml" xmlns:w16du="http://schemas.microsoft.com/office/word/2023/wordml/word16du" xmlns:w16sdtdh="http://schemas.microsoft.com/office/word/2020/wordml/sdtdatahash" xmlns:w16sdtfl="http://schemas.microsoft.com/office/word/2024/wordml/sdtformatlock" xmlns:w16se="http://schemas.microsoft.com/office/word/2015/wordml/symex" xmlns:wpg="http://schemas.microsoft.com/office/word/2010/wordprocessingGroup" xmlns:wpi="http://schemas.microsoft.com/office/word/2010/wordprocessingInk" xmlns:wne="http://schemas.microsoft.com/office/word/2006/wordml" xmlns:wps="http://schemas.microsoft.com/office/word/2010/wordprocessingShape" mc:Ignorable="w14 w15 w16se w16cid w16 w16cex w16sdtdh w16sdtfl w16du wp14">
+  <w:p>
+    <w:pPr>
       <w:spacing w:after="0" w:line="240" w:lineRule="auto"/>
     </w:pPr>
     <w:r>
@@ -2756,7 +2801,7 @@
       <mc:AlternateContent>
         <mc:Choice Requires="wps">
           <w:drawing>
-            <wp:anchor distT="45720" distB="45720" distL="114300" distR="114300" simplePos="0" relativeHeight="251661312" behindDoc="1" locked="0" layoutInCell="1" allowOverlap="1" wp14:anchorId="46830BF0" wp14:editId="36D54988">
+            <wp:anchor distT="45720" distB="45720" distL="114300" distR="114300" simplePos="0" relativeHeight="251661312" behindDoc="1" locked="0" layoutInCell="1" allowOverlap="1" wp14:anchorId="46830BF0" wp14:editId="7C1F5D8E">
               <wp:simplePos x="0" y="0"/>
               <wp:positionH relativeFrom="column">
                 <wp:posOffset>4297680</wp:posOffset>
@@ -2765,13 +2810,13 @@
                 <wp:posOffset>-342900</wp:posOffset>
               </wp:positionV>
               <wp:extent cx="1653540" cy="845820"/>
-              <wp:effectExtent l="0" t="0" r="22860" b="11430"/>
+              <wp:effectExtent l="0" t="0" r="3810" b="0"/>
               <wp:wrapTight wrapText="bothSides">
                 <wp:wrapPolygon edited="0">
                   <wp:start x="0" y="0"/>
-                  <wp:lineTo x="0" y="21405"/>
-                  <wp:lineTo x="21650" y="21405"/>
-                  <wp:lineTo x="21650" y="0"/>
+                  <wp:lineTo x="0" y="20919"/>
+                  <wp:lineTo x="21401" y="20919"/>
+                  <wp:lineTo x="21401" y="0"/>
                   <wp:lineTo x="0" y="0"/>
                 </wp:wrapPolygon>
               </wp:wrapTight>
@@ -2797,9 +2842,7 @@
                         <a:srgbClr val="FFFFFF"/>
                       </a:solidFill>
                       <a:ln w="9525">
-                        <a:solidFill>
-                          <a:srgbClr val="000000"/>
-                        </a:solidFill>
+                        <a:noFill/>
                         <a:miter lim="800000"/>
                         <a:headEnd/>
                         <a:tailEnd/>
@@ -2929,7 +2972,7 @@
               <v:stroke joinstyle="miter"/>
               <v:path gradientshapeok="t" o:connecttype="rect"/>
             </v:shapetype>
-            <v:shape id="Text Box 2" o:spid="_x0000_s1026" type="#_x0000_t202" style="position:absolute;margin-left:338.4pt;margin-top:-27pt;width:130.2pt;height:66.6pt;z-index:-251655168;visibility:visible;mso-wrap-style:square;mso-width-percent:0;mso-height-percent:0;mso-wrap-distance-left:9pt;mso-wrap-distance-top:3.6pt;mso-wrap-distance-right:9pt;mso-wrap-distance-bottom:3.6pt;mso-position-horizontal:absolute;mso-position-horizontal-relative:text;mso-position-vertical:absolute;mso-position-vertical-relative:text;mso-width-percent:0;mso-height-percent:0;mso-width-relative:margin;mso-height-relative:margin;v-text-anchor:top" o:gfxdata="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">
+            <v:shape id="Text Box 2" o:spid="_x0000_s1026" type="#_x0000_t202" style="position:absolute;margin-left:338.4pt;margin-top:-27pt;width:130.2pt;height:66.6pt;z-index:-251655168;visibility:visible;mso-wrap-style:square;mso-width-percent:0;mso-height-percent:0;mso-wrap-distance-left:9pt;mso-wrap-distance-top:3.6pt;mso-wrap-distance-right:9pt;mso-wrap-distance-bottom:3.6pt;mso-position-horizontal:absolute;mso-position-horizontal-relative:text;mso-position-vertical:absolute;mso-position-vertical-relative:text;mso-width-percent:0;mso-height-percent:0;mso-width-relative:margin;mso-height-relative:margin;v-text-anchor:top" o:gfxdata="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" stroked="f">
               <v:textbox>
                 <w:txbxContent>
                   <w:p>
@@ -3203,6 +3246,16 @@
       <w:t>Creative Production Manager</w:t>
     </w:r>
   </w:p>
+  <w:p>
+    <w:pPr>
+      <w:pStyle w:val="Header"/>
+    </w:pPr>
+  </w:p>
+</w:hdr>
+</file>
+
+<file path=word/header3.xml><?xml version="1.0" encoding="utf-8"?>
+<w:hdr xmlns:wpc="http://schemas.microsoft.com/office/word/2010/wordprocessingCanvas" xmlns:cx="http://schemas.microsoft.com/office/drawing/2014/chartex" xmlns:cx1="http://schemas.microsoft.com/office/drawing/2015/9/8/chartex" xmlns:cx2="http://schemas.microsoft.com/office/drawing/2015/10/21/chartex" xmlns:cx3="http://schemas.microsoft.com/office/drawing/2016/5/9/chartex" xmlns:cx4="http://schemas.microsoft.com/office/drawing/2016/5/10/chartex" xmlns:cx5="http://schemas.microsoft.com/office/drawing/2016/5/11/chartex" xmlns:cx6="http://schemas.microsoft.com/office/drawing/2016/5/12/chartex" xmlns:cx7="http://schemas.microsoft.com/office/drawing/2016/5/13/chartex" xmlns:cx8="http://schemas.microsoft.com/office/drawing/2016/5/14/chartex" xmlns:mc="http://schemas.openxmlformats.org/markup-compatibility/2006" xmlns:aink="http://schemas.microsoft.com/office/drawing/2016/ink" xmlns:am3d="http://schemas.microsoft.com/office/drawing/2017/model3d" xmlns:o="urn:schemas-microsoft-com:office:office" xmlns:oel="http://schemas.microsoft.com/office/2019/extlst" xmlns:r="http://schemas.openxmlformats.org/officeDocument/2006/relationships" xmlns:m="http://schemas.openxmlformats.org/officeDocument/2006/math" xmlns:v="urn:schemas-microsoft-com:vml" xmlns:wp14="http://schemas.microsoft.com/office/word/2010/wordprocessingDrawing" xmlns:wp="http://schemas.openxmlformats.org/drawingml/2006/wordprocessingDrawing" xmlns:w10="urn:schemas-microsoft-com:office:word" xmlns:w="http://schemas.openxmlformats.org/wordprocessingml/2006/main" xmlns:w14="http://schemas.microsoft.com/office/word/2010/wordml" xmlns:w15="http://schemas.microsoft.com/office/word/2012/wordml" xmlns:w16cex="http://schemas.microsoft.com/office/word/2018/wordml/cex" xmlns:w16cid="http://schemas.microsoft.com/office/word/2016/wordml/cid" xmlns:w16="http://schemas.microsoft.com/office/word/2018/wordml" xmlns:w16du="http://schemas.microsoft.com/office/word/2023/wordml/word16du" xmlns:w16sdtdh="http://schemas.microsoft.com/office/word/2020/wordml/sdtdatahash" xmlns:w16sdtfl="http://schemas.microsoft.com/office/word/2024/wordml/sdtformatlock" xmlns:w16se="http://schemas.microsoft.com/office/word/2015/wordml/symex" xmlns:wpg="http://schemas.microsoft.com/office/word/2010/wordprocessingGroup" xmlns:wpi="http://schemas.microsoft.com/office/word/2010/wordprocessingInk" xmlns:wne="http://schemas.microsoft.com/office/word/2006/wordml" xmlns:wps="http://schemas.microsoft.com/office/word/2010/wordprocessingShape" mc:Ignorable="w14 w15 w16se w16cid w16 w16cex w16sdtdh w16sdtfl w16du wp14">
   <w:p>
     <w:pPr>
       <w:pStyle w:val="Header"/>
